--- a/examples-word/prediction/ts_tune.docx
+++ b/examples-word/prediction/ts_tune.docx
@@ -5,6 +5,14 @@
     <w:p>
       <w:pPr>
         <w:pStyle w:val="FirstParagraph"/>
+      </w:pPr>
+      <w:r>
+        <w:t xml:space="preserve">Time series tuning: Hyperparameter optimization explores a predefined search space to identify configurations that generalize well, typically assessed via cross-validation on the training segment without leaking future information. Searching can be grid- or random-based; for many problems, random search is competitive and simpler. Here, tuning spans both the input window length and the base learner’s key parameters.</w:t>
+      </w:r>
+    </w:p>
+    <w:p>
+      <w:pPr>
+        <w:pStyle w:val="BodyText"/>
       </w:pPr>
       <w:r>
         <w:t xml:space="preserve">Objective: Perform hyperparameter search (window size and base model parameters) with cross-validation to improve time-series forecasting, and evaluate the result.</w:t>
@@ -471,7 +479,7 @@
         <w:rPr>
           <w:rStyle w:val="VerbatimChar"/>
         </w:rPr>
-        <w:t xml:space="preserve">##             t9        t8        t7        t6        t5         t4         t3         t2         t1         t0</w:t>
+        <w:t xml:space="preserve">##             t9        t8        t7        t6        t5         t4         t3         t2         t1</w:t>
       </w:r>
       <w:r>
         <w:br/>
@@ -480,7 +488,7 @@
         <w:rPr>
           <w:rStyle w:val="VerbatimChar"/>
         </w:rPr>
-        <w:t xml:space="preserve">## [1,] 1.0000000 0.9689124 0.8775826 0.7316889 0.5403023  0.3153224  0.0707372 -0.1782461 -0.4161468 -0.6281736</w:t>
+        <w:t xml:space="preserve">## [1,] 1.0000000 0.9689124 0.8775826 0.7316889 0.5403023  0.3153224  0.0707372 -0.1782461 -0.4161468</w:t>
       </w:r>
       <w:r>
         <w:br/>
@@ -489,7 +497,7 @@
         <w:rPr>
           <w:rStyle w:val="VerbatimChar"/>
         </w:rPr>
-        <w:t xml:space="preserve">## [2,] 0.9689124 0.8775826 0.7316889 0.5403023 0.3153224  0.0707372 -0.1782461 -0.4161468 -0.6281736 -0.8011436</w:t>
+        <w:t xml:space="preserve">## [2,] 0.9689124 0.8775826 0.7316889 0.5403023 0.3153224  0.0707372 -0.1782461 -0.4161468 -0.6281736</w:t>
       </w:r>
       <w:r>
         <w:br/>
@@ -498,7 +506,43 @@
         <w:rPr>
           <w:rStyle w:val="VerbatimChar"/>
         </w:rPr>
-        <w:t xml:space="preserve">## [3,] 0.8775826 0.7316889 0.5403023 0.3153224 0.0707372 -0.1782461 -0.4161468 -0.6281736 -0.8011436 -0.9243024</w:t>
+        <w:t xml:space="preserve">## [3,] 0.8775826 0.7316889 0.5403023 0.3153224 0.0707372 -0.1782461 -0.4161468 -0.6281736 -0.8011436</w:t>
+      </w:r>
+      <w:r>
+        <w:br/>
+      </w:r>
+      <w:r>
+        <w:rPr>
+          <w:rStyle w:val="VerbatimChar"/>
+        </w:rPr>
+        <w:t xml:space="preserve">##              t0</w:t>
+      </w:r>
+      <w:r>
+        <w:br/>
+      </w:r>
+      <w:r>
+        <w:rPr>
+          <w:rStyle w:val="VerbatimChar"/>
+        </w:rPr>
+        <w:t xml:space="preserve">## [1,] -0.6281736</w:t>
+      </w:r>
+      <w:r>
+        <w:br/>
+      </w:r>
+      <w:r>
+        <w:rPr>
+          <w:rStyle w:val="VerbatimChar"/>
+        </w:rPr>
+        <w:t xml:space="preserve">## [2,] -0.8011436</w:t>
+      </w:r>
+      <w:r>
+        <w:br/>
+      </w:r>
+      <w:r>
+        <w:rPr>
+          <w:rStyle w:val="VerbatimChar"/>
+        </w:rPr>
+        <w:t xml:space="preserve">## [3,] -0.9243024</w:t>
       </w:r>
     </w:p>
     <w:p>
@@ -631,7 +675,7 @@
         <w:rPr>
           <w:rStyle w:val="VerbatimChar"/>
         </w:rPr>
-        <w:t xml:space="preserve">##             t9        t8        t7        t6        t5         t4         t3         t2         t1         t0</w:t>
+        <w:t xml:space="preserve">##             t9        t8        t7        t6        t5         t4         t3         t2         t1</w:t>
       </w:r>
       <w:r>
         <w:br/>
@@ -640,7 +684,7 @@
         <w:rPr>
           <w:rStyle w:val="VerbatimChar"/>
         </w:rPr>
-        <w:t xml:space="preserve">## [1,] 1.0000000 0.9689124 0.8775826 0.7316889 0.5403023  0.3153224  0.0707372 -0.1782461 -0.4161468 -0.6281736</w:t>
+        <w:t xml:space="preserve">## [1,] 1.0000000 0.9689124 0.8775826 0.7316889 0.5403023  0.3153224  0.0707372 -0.1782461 -0.4161468</w:t>
       </w:r>
       <w:r>
         <w:br/>
@@ -649,7 +693,7 @@
         <w:rPr>
           <w:rStyle w:val="VerbatimChar"/>
         </w:rPr>
-        <w:t xml:space="preserve">## [2,] 0.9689124 0.8775826 0.7316889 0.5403023 0.3153224  0.0707372 -0.1782461 -0.4161468 -0.6281736 -0.8011436</w:t>
+        <w:t xml:space="preserve">## [2,] 0.9689124 0.8775826 0.7316889 0.5403023 0.3153224  0.0707372 -0.1782461 -0.4161468 -0.6281736</w:t>
       </w:r>
       <w:r>
         <w:br/>
@@ -658,7 +702,43 @@
         <w:rPr>
           <w:rStyle w:val="VerbatimChar"/>
         </w:rPr>
-        <w:t xml:space="preserve">## [3,] 0.8775826 0.7316889 0.5403023 0.3153224 0.0707372 -0.1782461 -0.4161468 -0.6281736 -0.8011436 -0.9243024</w:t>
+        <w:t xml:space="preserve">## [3,] 0.8775826 0.7316889 0.5403023 0.3153224 0.0707372 -0.1782461 -0.4161468 -0.6281736 -0.8011436</w:t>
+      </w:r>
+      <w:r>
+        <w:br/>
+      </w:r>
+      <w:r>
+        <w:rPr>
+          <w:rStyle w:val="VerbatimChar"/>
+        </w:rPr>
+        <w:t xml:space="preserve">##              t0</w:t>
+      </w:r>
+      <w:r>
+        <w:br/>
+      </w:r>
+      <w:r>
+        <w:rPr>
+          <w:rStyle w:val="VerbatimChar"/>
+        </w:rPr>
+        <w:t xml:space="preserve">## [1,] -0.6281736</w:t>
+      </w:r>
+      <w:r>
+        <w:br/>
+      </w:r>
+      <w:r>
+        <w:rPr>
+          <w:rStyle w:val="VerbatimChar"/>
+        </w:rPr>
+        <w:t xml:space="preserve">## [2,] -0.8011436</w:t>
+      </w:r>
+      <w:r>
+        <w:br/>
+      </w:r>
+      <w:r>
+        <w:rPr>
+          <w:rStyle w:val="VerbatimChar"/>
+        </w:rPr>
+        <w:t xml:space="preserve">## [3,] -0.9243024</w:t>
       </w:r>
     </w:p>
     <w:p>
@@ -698,7 +778,7 @@
         <w:rPr>
           <w:rStyle w:val="VerbatimChar"/>
         </w:rPr>
-        <w:t xml:space="preserve">##              t9        t8         t7          t6        t5       t4       t3        t2        t1        t0</w:t>
+        <w:t xml:space="preserve">##              t9        t8         t7          t6        t5       t4       t3        t2        t1</w:t>
       </w:r>
       <w:r>
         <w:br/>
@@ -707,7 +787,25 @@
         <w:rPr>
           <w:rStyle w:val="VerbatimChar"/>
         </w:rPr>
-        <w:t xml:space="preserve">## [1,] -0.7256268 -0.532833 -0.3069103 -0.06190529 0.1869486 0.424179 0.635036 0.8064095 0.9276444 0.9912028</w:t>
+        <w:t xml:space="preserve">## [1,] -0.7256268 -0.532833 -0.3069103 -0.06190529 0.1869486 0.424179 0.635036 0.8064095 0.9276444</w:t>
+      </w:r>
+      <w:r>
+        <w:br/>
+      </w:r>
+      <w:r>
+        <w:rPr>
+          <w:rStyle w:val="VerbatimChar"/>
+        </w:rPr>
+        <w:t xml:space="preserve">##             t0</w:t>
+      </w:r>
+      <w:r>
+        <w:br/>
+      </w:r>
+      <w:r>
+        <w:rPr>
+          <w:rStyle w:val="VerbatimChar"/>
+        </w:rPr>
+        <w:t xml:space="preserve">## [1,] 0.9912028</w:t>
       </w:r>
     </w:p>
     <w:p>
@@ -2978,6 +3076,20 @@
           <w:rStyle w:val="NormalTok"/>
         </w:rPr>
         <w:t xml:space="preserve">)</w:t>
+      </w:r>
+    </w:p>
+    <w:p>
+      <w:pPr>
+        <w:pStyle w:val="FirstParagraph"/>
+      </w:pPr>
+      <w:r>
+        <w:t xml:space="preserve">References</w:t>
+      </w:r>
+      <w:r>
+        <w:t xml:space="preserve"> </w:t>
+      </w:r>
+      <w:r>
+        <w:t xml:space="preserve">- J. Bergstra and Y. Bengio (2012). Random search for hyper-parameter optimization. Journal of Machine Learning Research, 13, 281–305.</w:t>
       </w:r>
     </w:p>
     <w:sectPr>
